--- a/cuaderno2.docx
+++ b/cuaderno2.docx
@@ -1806,7 +1806,7 @@
           <mc:Choice Requires="wps">
             <w:drawing>
               <wp:inline distT="0" distB="0" distL="0" distR="0">
-                <wp:extent cx="3810" cy="22225"/>
+                <wp:extent cx="4445" cy="22860"/>
                 <wp:effectExtent l="0" t="0" r="0" b="0"/>
                 <wp:docPr id="1" name=""/>
                 <a:graphic xmlns:a="http://schemas.openxmlformats.org/drawingml/2006/main">
@@ -1816,7 +1816,7 @@
                       <wps:spPr>
                         <a:xfrm>
                           <a:off x="0" y="0"/>
-                          <a:ext cx="3240" cy="21600"/>
+                          <a:ext cx="3960" cy="22320"/>
                         </a:xfrm>
                         <a:prstGeom prst="rect">
                           <a:avLst/>
@@ -1843,7 +1843,7 @@
           </mc:Choice>
           <mc:Fallback>
             <w:pict>
-              <v:rect id="shape_0" fillcolor="#a0a0a0" stroked="f" style="position:absolute;margin-left:0pt;margin-top:0pt;width:0.2pt;height:1.65pt">
+              <v:rect id="shape_0" fillcolor="#a0a0a0" stroked="f" style="position:absolute;margin-left:0pt;margin-top:0pt;width:0.25pt;height:1.7pt">
                 <w10:wrap type="none"/>
                 <v:fill o:detectmouseclick="t" type="solid" color2="#5f5f5f"/>
                 <v:stroke color="#3465a4" joinstyle="round" endcap="flat"/>
@@ -14846,11 +14846,7 @@
       <w:pPr>
         <w:pStyle w:val="PreformattedText"/>
         <w:spacing w:lineRule="auto" w:line="336"/>
-        <w:rPr>
-          <w:b w:val="false"/>
-          <w:b w:val="false"/>
-          <w:bCs w:val="false"/>
-        </w:rPr>
+        <w:rPr/>
       </w:pPr>
       <w:hyperlink r:id="rId4">
         <w:r>
@@ -14867,7 +14863,7 @@
           <w:b w:val="false"/>
           <w:bCs w:val="false"/>
         </w:rPr>
-        <w:t xml:space="preserve"> </w:t>
+        <w:t xml:space="preserve">  </w:t>
       </w:r>
     </w:p>
     <w:p>
@@ -14891,17 +14887,159 @@
       <w:pPr>
         <w:pStyle w:val="PreformattedText"/>
         <w:spacing w:lineRule="auto" w:line="336"/>
-        <w:rPr>
-          <w:b w:val="false"/>
-          <w:b w:val="false"/>
-          <w:bCs w:val="false"/>
-        </w:rPr>
-      </w:pPr>
-      <w:r>
-        <w:rPr>
-          <w:b w:val="false"/>
-          <w:bCs w:val="false"/>
-        </w:rPr>
+        <w:rPr/>
+      </w:pPr>
+      <w:r>
+        <w:rPr/>
+        <w:t>25/06/2019</w:t>
+      </w:r>
+    </w:p>
+    <w:p>
+      <w:pPr>
+        <w:pStyle w:val="PreformattedText"/>
+        <w:spacing w:lineRule="auto" w:line="336"/>
+        <w:rPr/>
+      </w:pPr>
+      <w:r>
+        <w:rPr/>
+      </w:r>
+    </w:p>
+    <w:p>
+      <w:pPr>
+        <w:pStyle w:val="PreformattedText"/>
+        <w:spacing w:lineRule="auto" w:line="336"/>
+        <w:rPr/>
+      </w:pPr>
+      <w:r>
+        <w:rPr/>
+        <w:t>ARDUINO</w:t>
+      </w:r>
+    </w:p>
+    <w:p>
+      <w:pPr>
+        <w:pStyle w:val="PreformattedText"/>
+        <w:spacing w:lineRule="auto" w:line="336"/>
+        <w:rPr/>
+      </w:pPr>
+      <w:r>
+        <w:rPr/>
+      </w:r>
+    </w:p>
+    <w:p>
+      <w:pPr>
+        <w:pStyle w:val="PreformattedText"/>
+        <w:spacing w:lineRule="auto" w:line="336"/>
+        <w:rPr/>
+      </w:pPr>
+      <w:r>
+        <w:rPr/>
+        <w:t>para usar arduino instalamos primero el Arduino 1,8,9 desde la pagina oficial</w:t>
+      </w:r>
+    </w:p>
+    <w:p>
+      <w:pPr>
+        <w:pStyle w:val="PreformattedText"/>
+        <w:spacing w:lineRule="auto" w:line="336"/>
+        <w:rPr/>
+      </w:pPr>
+      <w:r>
+        <w:rPr/>
+      </w:r>
+    </w:p>
+    <w:p>
+      <w:pPr>
+        <w:pStyle w:val="PreformattedText"/>
+        <w:spacing w:lineRule="auto" w:line="336"/>
+        <w:rPr/>
+      </w:pPr>
+      <w:r>
+        <w:rPr/>
+        <w:t>despues bajamos del repo de Lantz el arduino cli</w:t>
+      </w:r>
+    </w:p>
+    <w:p>
+      <w:pPr>
+        <w:pStyle w:val="PreformattedText"/>
+        <w:spacing w:lineRule="auto" w:line="336"/>
+        <w:rPr/>
+      </w:pPr>
+      <w:r>
+        <w:rPr/>
+        <w:t>lo agregamos a la variable PATH de windows (windows environment variables)</w:t>
+      </w:r>
+    </w:p>
+    <w:p>
+      <w:pPr>
+        <w:pStyle w:val="PreformattedText"/>
+        <w:spacing w:lineRule="auto" w:line="336"/>
+        <w:rPr/>
+      </w:pPr>
+      <w:r>
+        <w:rPr/>
+        <w:t>creamos un script Arduino0.py que esta en el repo y luego en una ventana de comando de windows o en el promt de anaconda correr</w:t>
+      </w:r>
+    </w:p>
+    <w:p>
+      <w:pPr>
+        <w:pStyle w:val="PreformattedText"/>
+        <w:spacing w:lineRule="auto" w:line="336"/>
+        <w:rPr/>
+      </w:pPr>
+      <w:r>
+        <w:rPr/>
+        <w:t>lantz ino new Arduino0:Servo</w:t>
+      </w:r>
+    </w:p>
+    <w:p>
+      <w:pPr>
+        <w:pStyle w:val="PreformattedText"/>
+        <w:spacing w:lineRule="auto" w:line="336"/>
+        <w:rPr/>
+      </w:pPr>
+      <w:r>
+        <w:rPr/>
+      </w:r>
+    </w:p>
+    <w:p>
+      <w:pPr>
+        <w:pStyle w:val="PreformattedText"/>
+        <w:spacing w:lineRule="auto" w:line="336"/>
+        <w:rPr/>
+      </w:pPr>
+      <w:r>
+        <w:rPr/>
+        <w:t>donde Servo es la clase dentro de Arduino q contiene las variables definidas a modificar por lantz por mensajes a arduino</w:t>
+      </w:r>
+    </w:p>
+    <w:p>
+      <w:pPr>
+        <w:pStyle w:val="PreformattedText"/>
+        <w:spacing w:lineRule="auto" w:line="336"/>
+        <w:rPr/>
+      </w:pPr>
+      <w:r>
+        <w:rPr/>
+      </w:r>
+    </w:p>
+    <w:p>
+      <w:pPr>
+        <w:pStyle w:val="PreformattedText"/>
+        <w:spacing w:lineRule="auto" w:line="336"/>
+        <w:rPr/>
+      </w:pPr>
+      <w:r>
+        <w:rPr/>
+        <w:t>se crea una carpeta al lado de Arduino0 con el sketch file para subir al arduino con el programa oficial q descargamos</w:t>
+      </w:r>
+    </w:p>
+    <w:p>
+      <w:pPr>
+        <w:pStyle w:val="PreformattedText"/>
+        <w:spacing w:lineRule="auto" w:line="336"/>
+        <w:rPr/>
+      </w:pPr>
+      <w:r>
+        <w:rPr/>
       </w:r>
     </w:p>
     <w:sectPr>
@@ -17801,7 +17939,6 @@
     <w:rPrDefault>
       <w:rPr>
         <w:rFonts w:ascii="Arial" w:hAnsi="Arial" w:eastAsia="Arial" w:cs="Arial"/>
-        <w:sz w:val="22"/>
         <w:szCs w:val="22"/>
         <w:lang w:val="es" w:eastAsia="en-US" w:bidi="ar-SA"/>
       </w:rPr>
@@ -17962,7 +18099,7 @@
     </w:pPr>
     <w:rPr>
       <w:rFonts w:ascii="Arial" w:hAnsi="Arial" w:eastAsia="Arial" w:cs="Arial"/>
-      <w:color w:val="auto"/>
+      <w:color w:val="00000A"/>
       <w:sz w:val="22"/>
       <w:szCs w:val="22"/>
       <w:lang w:val="es" w:eastAsia="en-US" w:bidi="ar-SA"/>
@@ -18295,6 +18432,30 @@
   </w:style>
   <w:style w:type="character" w:styleId="ListLabel13">
     <w:name w:val="ListLabel 13"/>
+    <w:qFormat/>
+    <w:rPr>
+      <w:rFonts w:cs="OpenSymbol"/>
+      <w:u w:val="none"/>
+    </w:rPr>
+  </w:style>
+  <w:style w:type="character" w:styleId="ListLabel14">
+    <w:name w:val="ListLabel 14"/>
+    <w:qFormat/>
+    <w:rPr>
+      <w:rFonts w:cs="Wingdings"/>
+      <w:u w:val="none"/>
+    </w:rPr>
+  </w:style>
+  <w:style w:type="character" w:styleId="ListLabel15">
+    <w:name w:val="ListLabel 15"/>
+    <w:qFormat/>
+    <w:rPr>
+      <w:rFonts w:cs="Wingdings 2"/>
+      <w:u w:val="none"/>
+    </w:rPr>
+  </w:style>
+  <w:style w:type="character" w:styleId="ListLabel16">
+    <w:name w:val="ListLabel 16"/>
     <w:qFormat/>
     <w:rPr>
       <w:rFonts w:cs="OpenSymbol"/>
